--- a/Luke Baughan CV.docx
+++ b/Luke Baughan CV.docx
@@ -64,7 +64,25 @@
             <w:sz w:val="20"/>
             <w:szCs w:val="20"/>
           </w:rPr>
-          <w:t>lukebaughan@hotmail.com</w:t>
+          <w:t>lukebaughan@</w:t>
+        </w:r>
+        <w:r>
+          <w:rPr>
+            <w:rStyle w:val="Hyperlink"/>
+            <w:rFonts w:ascii="Verdana" w:hAnsi="Verdana"/>
+            <w:sz w:val="20"/>
+            <w:szCs w:val="20"/>
+          </w:rPr>
+          <w:t>outlook</w:t>
+        </w:r>
+        <w:r>
+          <w:rPr>
+            <w:rStyle w:val="Hyperlink"/>
+            <w:rFonts w:ascii="Verdana" w:hAnsi="Verdana"/>
+            <w:sz w:val="20"/>
+            <w:szCs w:val="20"/>
+          </w:rPr>
+          <w:t>.com</w:t>
         </w:r>
       </w:hyperlink>
     </w:p>
